--- a/task#2.docx
+++ b/task#2.docx
@@ -232,15 +232,7 @@
           <w:sz w:val="24"/>
           <w:szCs w:val="24"/>
         </w:rPr>
-        <w:t xml:space="preserve">take into </w:t>
-      </w:r>
-      <w:r>
-        <w:rPr>
-          <w:rFonts w:asciiTheme="majorBidi" w:hAnsiTheme="majorBidi" w:cstheme="majorBidi"/>
-          <w:sz w:val="24"/>
-          <w:szCs w:val="24"/>
-        </w:rPr>
-        <w:t>consideration</w:t>
+        <w:t>take into consideration</w:t>
       </w:r>
       <w:r>
         <w:rPr>
@@ -441,7 +433,33 @@
           <w:sz w:val="24"/>
           <w:szCs w:val="24"/>
         </w:rPr>
-        <w:t>2) Traveler: this will use all feature in the site like</w:t>
+        <w:t>2) Traveler: this will</w:t>
+      </w:r>
+      <w:r>
+        <w:rPr>
+          <w:rFonts w:asciiTheme="majorBidi" w:hAnsiTheme="majorBidi" w:cstheme="majorBidi"/>
+          <w:sz w:val="24"/>
+          <w:szCs w:val="24"/>
+        </w:rPr>
+        <w:t xml:space="preserve"> </w:t>
+      </w:r>
+      <w:r>
+        <w:rPr>
+          <w:rFonts w:asciiTheme="majorBidi" w:hAnsiTheme="majorBidi" w:cstheme="majorBidi"/>
+          <w:sz w:val="24"/>
+          <w:szCs w:val="24"/>
+        </w:rPr>
+        <w:t>take a permission</w:t>
+      </w:r>
+      <w:bookmarkStart w:id="0" w:name="_GoBack"/>
+      <w:bookmarkEnd w:id="0"/>
+      <w:r>
+        <w:rPr>
+          <w:rFonts w:asciiTheme="majorBidi" w:hAnsiTheme="majorBidi" w:cstheme="majorBidi"/>
+          <w:sz w:val="24"/>
+          <w:szCs w:val="24"/>
+        </w:rPr>
+        <w:t xml:space="preserve"> use all feature in the site like</w:t>
       </w:r>
     </w:p>
     <w:p>
@@ -485,15 +503,7 @@
           <w:sz w:val="24"/>
           <w:szCs w:val="24"/>
         </w:rPr>
-        <w:t xml:space="preserve">View all details about </w:t>
-      </w:r>
-      <w:r>
-        <w:rPr>
-          <w:rFonts w:asciiTheme="majorBidi" w:hAnsiTheme="majorBidi" w:cstheme="majorBidi"/>
-          <w:sz w:val="24"/>
-          <w:szCs w:val="24"/>
-        </w:rPr>
-        <w:t>specific place</w:t>
+        <w:t>View all details about specific place</w:t>
       </w:r>
     </w:p>
     <w:p>
@@ -559,15 +569,7 @@
           <w:sz w:val="24"/>
           <w:szCs w:val="24"/>
         </w:rPr>
-        <w:t xml:space="preserve">Add review about </w:t>
-      </w:r>
-      <w:r>
-        <w:rPr>
-          <w:rFonts w:asciiTheme="majorBidi" w:hAnsiTheme="majorBidi" w:cstheme="majorBidi"/>
-          <w:sz w:val="24"/>
-          <w:szCs w:val="24"/>
-        </w:rPr>
-        <w:t>specific place</w:t>
+        <w:t>Add review about specific place</w:t>
       </w:r>
     </w:p>
     <w:p>
@@ -601,8 +603,6 @@
           <w:szCs w:val="24"/>
         </w:rPr>
       </w:pPr>
-      <w:bookmarkStart w:id="0" w:name="_GoBack"/>
-      <w:bookmarkEnd w:id="0"/>
     </w:p>
     <w:p>
       <w:pPr>
